--- a/实训反思日志.docx
+++ b/实训反思日志.docx
@@ -734,76 +734,226 @@
               <w:rPr>
                 <w:rFonts w:hint="eastAsia"/>
               </w:rPr>
-              <w:t>由于</w:t>
-            </w:r>
-            <w:r>
-              <w:t>基础专业知识不扎实导致很多时间在</w:t>
-            </w:r>
-            <w:r>
-              <w:rPr>
-                <w:rFonts w:hint="eastAsia"/>
-              </w:rPr>
-              <w:t>处理一些</w:t>
-            </w:r>
-            <w:r>
-              <w:t>基本问题。</w:t>
-            </w:r>
-            <w:r>
-              <w:rPr>
-                <w:rFonts w:hint="eastAsia"/>
-              </w:rPr>
-              <w:t>原先</w:t>
-            </w:r>
-            <w:r>
-              <w:t>的分析设计不完善使得在制作时进行了部分修改</w:t>
-            </w:r>
-            <w:r>
-              <w:rPr>
-                <w:rFonts w:hint="eastAsia"/>
-              </w:rPr>
+              <w:t>通过本次</w:t>
+            </w:r>
+            <w:r>
+              <w:t>实训开</w:t>
+            </w:r>
+            <w:r>
+              <w:rPr>
+                <w:rFonts w:hint="eastAsia"/>
+              </w:rPr>
+              <w:t>发</w:t>
+            </w:r>
+            <w:r>
+              <w:t>，</w:t>
+            </w:r>
+            <w:r>
+              <w:rPr>
+                <w:rFonts w:hint="eastAsia"/>
+              </w:rPr>
+              <w:t>了解到</w:t>
+            </w:r>
+            <w:r>
+              <w:t>对用户需求</w:t>
+            </w:r>
+            <w:r>
+              <w:rPr>
+                <w:rFonts w:hint="eastAsia"/>
+              </w:rPr>
+              <w:t>分析</w:t>
+            </w:r>
+            <w:r>
+              <w:t>的</w:t>
+            </w:r>
+            <w:r>
+              <w:rPr>
+                <w:rFonts w:hint="eastAsia"/>
+              </w:rPr>
+              <w:t>重要性</w:t>
+            </w:r>
+            <w:r>
               <w:t>。</w:t>
             </w:r>
             <w:r>
-              <w:t>总的</w:t>
-            </w:r>
-            <w:r>
-              <w:rPr>
-                <w:rFonts w:hint="eastAsia"/>
-              </w:rPr>
-              <w:t>来说</w:t>
-            </w:r>
-            <w:r>
-              <w:t>，本次实训不仅仅</w:t>
-            </w:r>
-            <w:r>
-              <w:rPr>
-                <w:rFonts w:hint="eastAsia"/>
-              </w:rPr>
-              <w:t>加强了对</w:t>
-            </w:r>
-            <w:r>
-              <w:t>专业知识</w:t>
-            </w:r>
-            <w:r>
-              <w:rPr>
-                <w:rFonts w:hint="eastAsia"/>
-              </w:rPr>
-              <w:t>的学习</w:t>
-            </w:r>
-            <w:r>
-              <w:t>，同时</w:t>
-            </w:r>
-            <w:r>
-              <w:rPr>
-                <w:rFonts w:hint="eastAsia"/>
-              </w:rPr>
-              <w:t>收获了</w:t>
-            </w:r>
-            <w:r>
-              <w:t>一份努力的成果。</w:t>
+              <w:rPr>
+                <w:rFonts w:hint="eastAsia"/>
+              </w:rPr>
+              <w:t>由于在</w:t>
+            </w:r>
+            <w:r>
+              <w:t>前期的分析不充分，导致后期开发过程中不断出现新的需求，要</w:t>
+            </w:r>
+            <w:r>
+              <w:rPr>
+                <w:rFonts w:hint="eastAsia"/>
+              </w:rPr>
+              <w:t>进行</w:t>
+            </w:r>
+            <w:r>
+              <w:t>大量工作进行功能添加</w:t>
+            </w:r>
+            <w:r>
+              <w:rPr>
+                <w:rFonts w:hint="eastAsia"/>
+              </w:rPr>
+              <w:t>。同时</w:t>
+            </w:r>
+            <w:r>
+              <w:t>，</w:t>
+            </w:r>
+            <w:r>
+              <w:t>发现了</w:t>
+            </w:r>
+            <w:r>
+              <w:rPr>
+                <w:rFonts w:hint="eastAsia"/>
+              </w:rPr>
+              <w:t>原有</w:t>
+            </w:r>
+            <w:r>
+              <w:t>的对</w:t>
+            </w:r>
+            <w:r>
+              <w:rPr>
+                <w:rFonts w:hint="eastAsia"/>
+              </w:rPr>
+              <w:t>专业</w:t>
+            </w:r>
+            <w:r>
+              <w:t>知识</w:t>
+            </w:r>
+            <w:r>
+              <w:rPr>
+                <w:rFonts w:hint="eastAsia"/>
+              </w:rPr>
+              <w:t>掌握不充分</w:t>
+            </w:r>
+            <w:r>
+              <w:t>问题。</w:t>
+            </w:r>
+            <w:r>
+              <w:rPr>
+                <w:rFonts w:hint="eastAsia"/>
+              </w:rPr>
+              <w:t>在开发</w:t>
+            </w:r>
+            <w:r>
+              <w:t>过程中，不断</w:t>
+            </w:r>
+            <w:r>
+              <w:rPr>
+                <w:rFonts w:hint="eastAsia"/>
+              </w:rPr>
+              <w:t>遇到</w:t>
+            </w:r>
+            <w:r>
+              <w:rPr>
+                <w:rFonts w:hint="eastAsia"/>
+              </w:rPr>
+              <w:t>bug,</w:t>
+            </w:r>
+            <w:r>
+              <w:rPr>
+                <w:rFonts w:hint="eastAsia"/>
+              </w:rPr>
+              <w:t>在</w:t>
+            </w:r>
+            <w:r>
+              <w:t>进行查阅相关资料或</w:t>
+            </w:r>
+            <w:r>
+              <w:rPr>
+                <w:rFonts w:hint="eastAsia"/>
+              </w:rPr>
+              <w:t>请教</w:t>
+            </w:r>
+            <w:r>
+              <w:t>他人后一步步的解决。</w:t>
+            </w:r>
+            <w:r>
+              <w:rPr>
+                <w:rFonts w:hint="eastAsia"/>
+              </w:rPr>
+              <w:t>在解决问题</w:t>
+            </w:r>
+            <w:r>
+              <w:t>的过程中，对</w:t>
+            </w:r>
+            <w:r>
+              <w:rPr>
+                <w:rFonts w:hint="eastAsia"/>
+              </w:rPr>
+              <w:t>原有</w:t>
+            </w:r>
+            <w:r>
+              <w:t>理论</w:t>
+            </w:r>
+            <w:r>
+              <w:t>知识</w:t>
+            </w:r>
+            <w:r>
+              <w:rPr>
+                <w:rFonts w:hint="eastAsia"/>
+              </w:rPr>
+              <w:t>进行</w:t>
+            </w:r>
+            <w:r>
+              <w:t>补充完善</w:t>
+            </w:r>
+            <w:r>
+              <w:rPr>
+                <w:rFonts w:hint="eastAsia"/>
+              </w:rPr>
+              <w:t>，</w:t>
+            </w:r>
+            <w:r>
+              <w:t>感到受益匪浅。</w:t>
+            </w:r>
+            <w:r>
+              <w:rPr>
+                <w:rFonts w:hint="eastAsia"/>
+              </w:rPr>
+              <w:t>认识到实践的</w:t>
+            </w:r>
+            <w:r>
+              <w:t>重要性</w:t>
+            </w:r>
+            <w:r>
+              <w:rPr>
+                <w:rFonts w:hint="eastAsia"/>
+              </w:rPr>
+              <w:t>，</w:t>
+            </w:r>
+            <w:r>
+              <w:t>以后</w:t>
+            </w:r>
+            <w:r>
+              <w:rPr>
+                <w:rFonts w:hint="eastAsia"/>
+              </w:rPr>
+              <w:t>应</w:t>
+            </w:r>
+            <w:r>
+              <w:t>在课余时间多进行</w:t>
+            </w:r>
+            <w:r>
+              <w:rPr>
+                <w:rFonts w:hint="eastAsia"/>
+              </w:rPr>
+              <w:t>练习</w:t>
+            </w:r>
+            <w:r>
+              <w:t>。</w:t>
             </w:r>
             <w:bookmarkStart w:id="0" w:name="_GoBack"/>
             <w:bookmarkEnd w:id="0"/>
+            <w:r>
+              <w:rPr>
+                <w:rFonts w:hint="eastAsia"/>
+              </w:rPr>
+              <w:t xml:space="preserve"> </w:t>
+            </w:r>
           </w:p>
         </w:tc>
       </w:tr>
